--- a/SPEC.docx
+++ b/SPEC.docx
@@ -7,87 +7,18 @@
         <w:pStyle w:val="style1"/>
         <w:numPr>
           <w:ilvl w:val="0"/>
-          <w:numId w:val="2"/>
+          <w:numId w:val="4"/>
         </w:numPr>
         <w:spacing w:after="120" w:before="240"/>
       </w:pPr>
       <w:r>
         <w:rPr/>
-        <w:t>Specification of the Globulus system</w:t>
+        <w:t>Specification of User Command printf</w:t>
       </w:r>
     </w:p>
     <w:p>
       <w:pPr>
         <w:pStyle w:val="style1"/>
-        <w:numPr>
-          <w:ilvl w:val="0"/>
-          <w:numId w:val="1"/>
-        </w:numPr>
-      </w:pPr>
-      <w:r>
-        <w:rPr/>
-        <w:t>Overview</w:t>
-      </w:r>
-    </w:p>
-    <w:p>
-      <w:pPr>
-        <w:pStyle w:val="style18"/>
-      </w:pPr>
-      <w:r>
-        <w:rPr/>
-        <w:t>Globulus does this and that.</w:t>
-      </w:r>
-    </w:p>
-    <w:p>
-      <w:pPr>
-        <w:pStyle w:val="style18"/>
-      </w:pPr>
-      <w:r>
-        <w:rPr/>
-      </w:r>
-    </w:p>
-    <w:p>
-      <w:pPr>
-        <w:pStyle w:val="style1"/>
-        <w:numPr>
-          <w:ilvl w:val="0"/>
-          <w:numId w:val="1"/>
-        </w:numPr>
-      </w:pPr>
-      <w:r>
-        <w:rPr/>
-        <w:t>Requirements</w:t>
-      </w:r>
-    </w:p>
-    <w:p>
-      <w:pPr>
-        <w:pStyle w:val="style0"/>
-      </w:pPr>
-      <w:r>
-        <w:rPr/>
-      </w:r>
-    </w:p>
-    <w:p>
-      <w:pPr>
-        <w:pStyle w:val="style0"/>
-      </w:pPr>
-      <w:r>
-        <w:rPr/>
-        <w:t>REQ_01</w:t>
-      </w:r>
-    </w:p>
-    <w:p>
-      <w:pPr>
-        <w:pStyle w:val="style0"/>
-      </w:pPr>
-      <w:r>
-        <w:rPr/>
-        <w:t>Globulus shall have 3 legs:</w:t>
-      </w:r>
-    </w:p>
-    <w:p>
-      <w:pPr>
-        <w:pStyle w:val="style0"/>
         <w:numPr>
           <w:ilvl w:val="0"/>
           <w:numId w:val="3"/>
@@ -95,12 +26,107 @@
       </w:pPr>
       <w:r>
         <w:rPr/>
-        <w:t>one for walking</w:t>
-      </w:r>
-    </w:p>
-    <w:p>
-      <w:pPr>
-        <w:pStyle w:val="style0"/>
+        <w:t>Overview</w:t>
+      </w:r>
+    </w:p>
+    <w:p>
+      <w:pPr>
+        <w:pStyle w:val="style19"/>
+      </w:pPr>
+      <w:r>
+        <w:rPr/>
+        <w:t>NAME</w:t>
+      </w:r>
+    </w:p>
+    <w:p>
+      <w:pPr>
+        <w:pStyle w:val="style19"/>
+      </w:pPr>
+      <w:r>
+        <w:rPr/>
+        <w:t xml:space="preserve">       </w:t>
+      </w:r>
+      <w:r>
+        <w:rPr/>
+        <w:t>printf - format and print data</w:t>
+      </w:r>
+    </w:p>
+    <w:p>
+      <w:pPr>
+        <w:pStyle w:val="style19"/>
+      </w:pPr>
+      <w:r>
+        <w:rPr/>
+      </w:r>
+    </w:p>
+    <w:p>
+      <w:pPr>
+        <w:pStyle w:val="style19"/>
+      </w:pPr>
+      <w:r>
+        <w:rPr/>
+        <w:t>SYNOPSIS</w:t>
+      </w:r>
+    </w:p>
+    <w:p>
+      <w:pPr>
+        <w:pStyle w:val="style19"/>
+      </w:pPr>
+      <w:r>
+        <w:rPr/>
+        <w:t xml:space="preserve">       </w:t>
+      </w:r>
+      <w:r>
+        <w:rPr/>
+        <w:t>printf FORMAT [ARGUMENT]...</w:t>
+      </w:r>
+    </w:p>
+    <w:p>
+      <w:pPr>
+        <w:pStyle w:val="style19"/>
+      </w:pPr>
+      <w:r>
+        <w:rPr/>
+        <w:t xml:space="preserve">       </w:t>
+      </w:r>
+      <w:r>
+        <w:rPr/>
+        <w:t>printf OPTION</w:t>
+      </w:r>
+    </w:p>
+    <w:p>
+      <w:pPr>
+        <w:pStyle w:val="style19"/>
+      </w:pPr>
+      <w:r>
+        <w:rPr/>
+      </w:r>
+    </w:p>
+    <w:p>
+      <w:pPr>
+        <w:pStyle w:val="style19"/>
+      </w:pPr>
+      <w:r>
+        <w:rPr/>
+        <w:t>DESCRIPTION</w:t>
+      </w:r>
+    </w:p>
+    <w:p>
+      <w:pPr>
+        <w:pStyle w:val="style19"/>
+      </w:pPr>
+      <w:r>
+        <w:rPr/>
+        <w:t xml:space="preserve">       </w:t>
+      </w:r>
+      <w:r>
+        <w:rPr/>
+        <w:t>Print ARGUMENT(s) according to FORMAT, or execute according to OPTION:</w:t>
+      </w:r>
+    </w:p>
+    <w:p>
+      <w:pPr>
+        <w:pStyle w:val="style1"/>
         <w:numPr>
           <w:ilvl w:val="0"/>
           <w:numId w:val="3"/>
@@ -108,20 +134,43 @@
       </w:pPr>
       <w:r>
         <w:rPr/>
-        <w:t>one for standing</w:t>
-      </w:r>
-    </w:p>
-    <w:p>
-      <w:pPr>
-        <w:pStyle w:val="style0"/>
-        <w:numPr>
-          <w:ilvl w:val="0"/>
-          <w:numId w:val="3"/>
-        </w:numPr>
-      </w:pPr>
-      <w:r>
-        <w:rPr/>
-        <w:t>one for jumping</w:t>
+        <w:t>Requirements</w:t>
+      </w:r>
+    </w:p>
+    <w:p>
+      <w:pPr>
+        <w:pStyle w:val="style0"/>
+      </w:pPr>
+      <w:r>
+        <w:rPr/>
+      </w:r>
+    </w:p>
+    <w:p>
+      <w:pPr>
+        <w:pStyle w:val="style0"/>
+      </w:pPr>
+      <w:bookmarkStart w:id="0" w:name="__DdeLink__22_1805876651"/>
+      <w:r>
+        <w:rPr>
+          <w:u w:val="single"/>
+        </w:rPr>
+        <w:t>PRINTF</w:t>
+      </w:r>
+      <w:bookmarkEnd w:id="0"/>
+      <w:r>
+        <w:rPr>
+          <w:u w:val="single"/>
+        </w:rPr>
+        <w:t>_01</w:t>
+      </w:r>
+    </w:p>
+    <w:p>
+      <w:pPr>
+        <w:pStyle w:val="style0"/>
+      </w:pPr>
+      <w:r>
+        <w:rPr/>
+        <w:t>printf –help shall display a help message and exit.</w:t>
       </w:r>
     </w:p>
     <w:p>
@@ -146,59 +195,312 @@
         <w:pStyle w:val="style0"/>
       </w:pPr>
       <w:r>
-        <w:rPr/>
-        <w:t>REQ_02</w:t>
-      </w:r>
-    </w:p>
-    <w:p>
-      <w:pPr>
-        <w:pStyle w:val="style0"/>
-      </w:pPr>
-      <w:r>
-        <w:rPr/>
-        <w:t>At night Globulus shall switch to standby mode.</w:t>
-      </w:r>
-    </w:p>
-    <w:p>
-      <w:pPr>
-        <w:pStyle w:val="style0"/>
-      </w:pPr>
-      <w:r>
-        <w:rPr/>
-      </w:r>
-    </w:p>
-    <w:p>
-      <w:pPr>
-        <w:pStyle w:val="style0"/>
-      </w:pPr>
-      <w:r>
-        <w:rPr/>
-      </w:r>
-    </w:p>
-    <w:p>
-      <w:pPr>
-        <w:pStyle w:val="style0"/>
-      </w:pPr>
-      <w:r>
-        <w:rPr/>
-        <w:t>REQ_03</w:t>
-      </w:r>
-    </w:p>
-    <w:p>
-      <w:pPr>
-        <w:pStyle w:val="style0"/>
-      </w:pPr>
-      <w:r>
-        <w:rPr/>
-        <w:t>Globulus shall not make noise.</w:t>
-      </w:r>
-    </w:p>
-    <w:p>
-      <w:pPr>
-        <w:pStyle w:val="style0"/>
-      </w:pPr>
-      <w:r>
-        <w:rPr/>
+        <w:rPr>
+          <w:u w:val="single"/>
+        </w:rPr>
+        <w:t>PRINTF_02</w:t>
+      </w:r>
+    </w:p>
+    <w:p>
+      <w:pPr>
+        <w:pStyle w:val="style0"/>
+      </w:pPr>
+      <w:r>
+        <w:rPr/>
+        <w:t>The FORMAT parameter shall control the output as in C printf.</w:t>
+      </w:r>
+    </w:p>
+    <w:p>
+      <w:pPr>
+        <w:pStyle w:val="style0"/>
+      </w:pPr>
+      <w:r>
+        <w:rPr/>
+      </w:r>
+    </w:p>
+    <w:p>
+      <w:pPr>
+        <w:pStyle w:val="style0"/>
+      </w:pPr>
+      <w:r>
+        <w:rPr>
+          <w:u w:val="single"/>
+        </w:rPr>
+        <w:t>PRINTF_03</w:t>
+      </w:r>
+    </w:p>
+    <w:p>
+      <w:pPr>
+        <w:pStyle w:val="style0"/>
+      </w:pPr>
+      <w:r>
+        <w:rPr/>
+        <w:t>The exit code of printf shall be:</w:t>
+      </w:r>
+    </w:p>
+    <w:p>
+      <w:pPr>
+        <w:pStyle w:val="style0"/>
+      </w:pPr>
+      <w:r>
+        <w:rPr/>
+        <w:t>- zero if no error occurs</w:t>
+      </w:r>
+    </w:p>
+    <w:p>
+      <w:pPr>
+        <w:pStyle w:val="style0"/>
+      </w:pPr>
+      <w:r>
+        <w:rPr/>
+        <w:t>- 1 if the FORMAT has an invalid syntax</w:t>
+      </w:r>
+    </w:p>
+    <w:p>
+      <w:pPr>
+        <w:pStyle w:val="style0"/>
+      </w:pPr>
+      <w:r>
+        <w:rPr/>
+      </w:r>
+    </w:p>
+    <w:p>
+      <w:pPr>
+        <w:pStyle w:val="style0"/>
+      </w:pPr>
+      <w:r>
+        <w:rPr/>
+      </w:r>
+    </w:p>
+    <w:p>
+      <w:pPr>
+        <w:pStyle w:val="style0"/>
+      </w:pPr>
+      <w:r>
+        <w:rPr>
+          <w:u w:val="single"/>
+        </w:rPr>
+        <w:t>PRINTF_05</w:t>
+      </w:r>
+    </w:p>
+    <w:p>
+      <w:pPr>
+        <w:pStyle w:val="style0"/>
+      </w:pPr>
+      <w:r>
+        <w:rPr>
+          <w:u w:val="none"/>
+        </w:rPr>
+        <w:t>This is requirement 5.</w:t>
+      </w:r>
+    </w:p>
+    <w:p>
+      <w:pPr>
+        <w:pStyle w:val="style0"/>
+      </w:pPr>
+      <w:r>
+        <w:rPr/>
+      </w:r>
+    </w:p>
+    <w:p>
+      <w:pPr>
+        <w:pStyle w:val="style0"/>
+      </w:pPr>
+      <w:r>
+        <w:rPr>
+          <w:u w:val="single"/>
+        </w:rPr>
+        <w:t>PRINTF_06</w:t>
+      </w:r>
+    </w:p>
+    <w:p>
+      <w:pPr>
+        <w:pStyle w:val="style0"/>
+      </w:pPr>
+      <w:r>
+        <w:rPr>
+          <w:u w:val="none"/>
+        </w:rPr>
+        <w:t>This is requirement 6.</w:t>
+      </w:r>
+    </w:p>
+    <w:p>
+      <w:pPr>
+        <w:pStyle w:val="style0"/>
+      </w:pPr>
+      <w:r>
+        <w:rPr/>
+      </w:r>
+    </w:p>
+    <w:p>
+      <w:pPr>
+        <w:pStyle w:val="style0"/>
+      </w:pPr>
+      <w:r>
+        <w:rPr/>
+      </w:r>
+    </w:p>
+    <w:p>
+      <w:pPr>
+        <w:pStyle w:val="style0"/>
+      </w:pPr>
+      <w:r>
+        <w:rPr>
+          <w:u w:val="single"/>
+        </w:rPr>
+        <w:t>PRINTF_12</w:t>
+      </w:r>
+    </w:p>
+    <w:p>
+      <w:pPr>
+        <w:pStyle w:val="style0"/>
+      </w:pPr>
+      <w:r>
+        <w:rPr>
+          <w:u w:val="none"/>
+        </w:rPr>
+        <w:t>This is requirement 12.</w:t>
+      </w:r>
+    </w:p>
+    <w:p>
+      <w:pPr>
+        <w:pStyle w:val="style0"/>
+      </w:pPr>
+      <w:r>
+        <w:rPr/>
+      </w:r>
+    </w:p>
+    <w:p>
+      <w:pPr>
+        <w:pStyle w:val="style0"/>
+      </w:pPr>
+      <w:r>
+        <w:rPr/>
+      </w:r>
+    </w:p>
+    <w:p>
+      <w:pPr>
+        <w:pStyle w:val="style0"/>
+      </w:pPr>
+      <w:r>
+        <w:rPr>
+          <w:u w:val="single"/>
+        </w:rPr>
+        <w:t>PRINTF_14</w:t>
+      </w:r>
+    </w:p>
+    <w:p>
+      <w:pPr>
+        <w:pStyle w:val="style0"/>
+      </w:pPr>
+      <w:r>
+        <w:rPr>
+          <w:u w:val="none"/>
+        </w:rPr>
+        <w:t>This is requirement 14.</w:t>
+      </w:r>
+    </w:p>
+    <w:p>
+      <w:pPr>
+        <w:pStyle w:val="style0"/>
+      </w:pPr>
+      <w:r>
+        <w:rPr/>
+      </w:r>
+    </w:p>
+    <w:p>
+      <w:pPr>
+        <w:pStyle w:val="style0"/>
+      </w:pPr>
+      <w:r>
+        <w:rPr/>
+      </w:r>
+    </w:p>
+    <w:p>
+      <w:pPr>
+        <w:pStyle w:val="style0"/>
+      </w:pPr>
+      <w:bookmarkStart w:id="1" w:name="__DdeLink__43_1237778628"/>
+      <w:bookmarkEnd w:id="1"/>
+      <w:r>
+        <w:rPr>
+          <w:u w:val="single"/>
+        </w:rPr>
+        <w:t>PRINTF_15</w:t>
+      </w:r>
+    </w:p>
+    <w:p>
+      <w:pPr>
+        <w:pStyle w:val="style0"/>
+      </w:pPr>
+      <w:r>
+        <w:rPr>
+          <w:u w:val="none"/>
+        </w:rPr>
+        <w:t>This is requirement 15.</w:t>
+      </w:r>
+    </w:p>
+    <w:p>
+      <w:pPr>
+        <w:pStyle w:val="style0"/>
+      </w:pPr>
+      <w:bookmarkStart w:id="2" w:name="__DdeLink__43_1237778628"/>
+      <w:bookmarkStart w:id="3" w:name="__DdeLink__43_1237778628"/>
+      <w:bookmarkEnd w:id="3"/>
+      <w:r>
+        <w:rPr/>
+      </w:r>
+    </w:p>
+    <w:p>
+      <w:pPr>
+        <w:pStyle w:val="style0"/>
+      </w:pPr>
+      <w:r>
+        <w:rPr>
+          <w:u w:val="single"/>
+        </w:rPr>
+        <w:t>PRINTF_15</w:t>
+      </w:r>
+    </w:p>
+    <w:p>
+      <w:pPr>
+        <w:pStyle w:val="style0"/>
+      </w:pPr>
+      <w:r>
+        <w:rPr>
+          <w:u w:val="none"/>
+        </w:rPr>
+        <w:t>This is requirement 15. (the second one)</w:t>
+      </w:r>
+    </w:p>
+    <w:p>
+      <w:pPr>
+        <w:pStyle w:val="style0"/>
+      </w:pPr>
+      <w:r>
+        <w:rPr/>
+      </w:r>
+    </w:p>
+    <w:p>
+      <w:pPr>
+        <w:pStyle w:val="style0"/>
+      </w:pPr>
+      <w:r>
+        <w:rPr>
+          <w:u w:val="single"/>
+        </w:rPr>
+        <w:t>PRINTF_20</w:t>
+      </w:r>
+    </w:p>
+    <w:p>
+      <w:pPr>
+        <w:pStyle w:val="style0"/>
+      </w:pPr>
+      <w:r>
+        <w:rPr>
+          <w:u w:val="none"/>
+        </w:rPr>
+        <w:t>This is requirement 20.</w:t>
       </w:r>
     </w:p>
     <w:p>
@@ -214,66 +516,131 @@
         <w:pStyle w:val="style1"/>
         <w:numPr>
           <w:ilvl w:val="0"/>
+          <w:numId w:val="4"/>
+        </w:numPr>
+      </w:pPr>
+      <w:r>
+        <w:rPr/>
+        <w:t>Annexe</w:t>
+      </w:r>
+    </w:p>
+    <w:p>
+      <w:pPr>
+        <w:pStyle w:val="style0"/>
+      </w:pPr>
+      <w:r>
+        <w:rPr/>
+        <w:t>Summary of requirements:</w:t>
+      </w:r>
+    </w:p>
+    <w:p>
+      <w:pPr>
+        <w:pStyle w:val="style0"/>
+      </w:pPr>
+      <w:r>
+        <w:rPr/>
+        <w:t>PRINTF_01</w:t>
+      </w:r>
+    </w:p>
+    <w:p>
+      <w:pPr>
+        <w:pStyle w:val="style0"/>
+      </w:pPr>
+      <w:r>
+        <w:rPr/>
+        <w:t>PRINTF_02</w:t>
+      </w:r>
+    </w:p>
+    <w:p>
+      <w:pPr>
+        <w:pStyle w:val="style0"/>
+      </w:pPr>
+      <w:r>
+        <w:rPr/>
+        <w:t>PRINTF_03</w:t>
+      </w:r>
+    </w:p>
+    <w:p>
+      <w:pPr>
+        <w:pStyle w:val="style0"/>
+      </w:pPr>
+      <w:r>
+        <w:rPr/>
+      </w:r>
+    </w:p>
+    <w:p>
+      <w:pPr>
+        <w:pStyle w:val="style2"/>
+        <w:numPr>
+          <w:ilvl w:val="1"/>
           <w:numId w:val="2"/>
         </w:numPr>
       </w:pPr>
       <w:r>
         <w:rPr/>
-        <w:t>Annexe</w:t>
-      </w:r>
-    </w:p>
-    <w:p>
-      <w:pPr>
-        <w:pStyle w:val="style0"/>
-      </w:pPr>
-      <w:r>
-        <w:rPr/>
-        <w:t>Summary of requirements:</w:t>
-      </w:r>
-    </w:p>
-    <w:p>
-      <w:pPr>
-        <w:pStyle w:val="style0"/>
-      </w:pPr>
-      <w:bookmarkStart w:id="0" w:name="__DdeLink__13_457974558"/>
-      <w:bookmarkEnd w:id="0"/>
-      <w:r>
-        <w:rPr/>
-        <w:t>REQ_01</w:t>
-      </w:r>
-    </w:p>
-    <w:p>
-      <w:pPr>
-        <w:pStyle w:val="style0"/>
-      </w:pPr>
-      <w:r>
-        <w:rPr/>
-        <w:t>REQ_02</w:t>
-      </w:r>
-    </w:p>
-    <w:p>
-      <w:pPr>
-        <w:pStyle w:val="style0"/>
-      </w:pPr>
-      <w:r>
-        <w:rPr/>
-        <w:t>REQ_03</w:t>
-      </w:r>
-    </w:p>
-    <w:p>
-      <w:pPr>
-        <w:pStyle w:val="style0"/>
-      </w:pPr>
-      <w:r>
-        <w:rPr/>
-      </w:r>
-    </w:p>
-    <w:p>
-      <w:pPr>
-        <w:pStyle w:val="style0"/>
-      </w:pPr>
-      <w:r>
-        <w:rPr/>
+        <w:t>List:</w:t>
+      </w:r>
+    </w:p>
+    <w:p>
+      <w:pPr>
+        <w:pStyle w:val="style0"/>
+        <w:numPr>
+          <w:ilvl w:val="0"/>
+          <w:numId w:val="5"/>
+        </w:numPr>
+      </w:pPr>
+      <w:r>
+        <w:rPr/>
+        <w:t>aa</w:t>
+      </w:r>
+    </w:p>
+    <w:p>
+      <w:pPr>
+        <w:pStyle w:val="style0"/>
+        <w:numPr>
+          <w:ilvl w:val="0"/>
+          <w:numId w:val="5"/>
+        </w:numPr>
+      </w:pPr>
+      <w:r>
+        <w:rPr/>
+        <w:t>bb</w:t>
+      </w:r>
+    </w:p>
+    <w:p>
+      <w:pPr>
+        <w:pStyle w:val="style0"/>
+        <w:numPr>
+          <w:ilvl w:val="0"/>
+          <w:numId w:val="5"/>
+        </w:numPr>
+      </w:pPr>
+      <w:r>
+        <w:rPr/>
+        <w:t>cc</w:t>
+      </w:r>
+    </w:p>
+    <w:p>
+      <w:pPr>
+        <w:pStyle w:val="style2"/>
+        <w:numPr>
+          <w:ilvl w:val="1"/>
+          <w:numId w:val="2"/>
+        </w:numPr>
+      </w:pPr>
+      <w:r>
+        <w:rPr/>
+        <w:t>Other</w:t>
+      </w:r>
+    </w:p>
+    <w:p>
+      <w:pPr>
+        <w:pStyle w:val="style19"/>
+        <w:spacing w:after="120" w:before="0"/>
+      </w:pPr>
+      <w:r>
+        <w:rPr/>
+        <w:t>xxx</w:t>
       </w:r>
     </w:p>
     <w:sectPr>
@@ -532,138 +899,120 @@
   <w:abstractNum w:abstractNumId="3">
     <w:lvl w:ilvl="0">
       <w:start w:val="1"/>
-      <w:numFmt w:val="bullet"/>
-      <w:lvlText w:val=""/>
+      <w:numFmt w:val="none"/>
+      <w:suff w:val="nothing"/>
+      <w:lvlText w:val=""/>
+      <w:lvlJc w:val="left"/>
+      <w:pPr>
+        <w:tabs>
+          <w:tab w:pos="432" w:val="num"/>
+        </w:tabs>
+        <w:ind w:hanging="432" w:left="432"/>
+      </w:pPr>
+    </w:lvl>
+    <w:lvl w:ilvl="1">
+      <w:start w:val="1"/>
+      <w:numFmt w:val="none"/>
+      <w:suff w:val="nothing"/>
+      <w:lvlText w:val=""/>
+      <w:lvlJc w:val="left"/>
+      <w:pPr>
+        <w:tabs>
+          <w:tab w:pos="576" w:val="num"/>
+        </w:tabs>
+        <w:ind w:hanging="576" w:left="576"/>
+      </w:pPr>
+    </w:lvl>
+    <w:lvl w:ilvl="2">
+      <w:start w:val="1"/>
+      <w:numFmt w:val="none"/>
+      <w:suff w:val="nothing"/>
+      <w:lvlText w:val=""/>
       <w:lvlJc w:val="left"/>
       <w:pPr>
         <w:tabs>
           <w:tab w:pos="720" w:val="num"/>
         </w:tabs>
-        <w:ind w:hanging="360" w:left="720"/>
-      </w:pPr>
-      <w:rPr>
-        <w:rFonts w:ascii="Symbol" w:cs="Symbol" w:hAnsi="Symbol" w:hint="default"/>
-      </w:rPr>
-    </w:lvl>
-    <w:lvl w:ilvl="1">
-      <w:start w:val="1"/>
-      <w:numFmt w:val="bullet"/>
-      <w:lvlText w:val=""/>
-      <w:lvlJc w:val="left"/>
-      <w:pPr>
-        <w:tabs>
-          <w:tab w:pos="1080" w:val="num"/>
-        </w:tabs>
-        <w:ind w:hanging="360" w:left="1080"/>
-      </w:pPr>
-      <w:rPr>
-        <w:rFonts w:ascii="Symbol" w:cs="Symbol" w:hAnsi="Symbol" w:hint="default"/>
-      </w:rPr>
-    </w:lvl>
-    <w:lvl w:ilvl="2">
-      <w:start w:val="1"/>
-      <w:numFmt w:val="bullet"/>
-      <w:lvlText w:val=""/>
+        <w:ind w:hanging="720" w:left="720"/>
+      </w:pPr>
+    </w:lvl>
+    <w:lvl w:ilvl="3">
+      <w:start w:val="1"/>
+      <w:numFmt w:val="none"/>
+      <w:suff w:val="nothing"/>
+      <w:lvlText w:val=""/>
+      <w:lvlJc w:val="left"/>
+      <w:pPr>
+        <w:tabs>
+          <w:tab w:pos="864" w:val="num"/>
+        </w:tabs>
+        <w:ind w:hanging="864" w:left="864"/>
+      </w:pPr>
+    </w:lvl>
+    <w:lvl w:ilvl="4">
+      <w:start w:val="1"/>
+      <w:numFmt w:val="none"/>
+      <w:suff w:val="nothing"/>
+      <w:lvlText w:val=""/>
+      <w:lvlJc w:val="left"/>
+      <w:pPr>
+        <w:tabs>
+          <w:tab w:pos="1008" w:val="num"/>
+        </w:tabs>
+        <w:ind w:hanging="1008" w:left="1008"/>
+      </w:pPr>
+    </w:lvl>
+    <w:lvl w:ilvl="5">
+      <w:start w:val="1"/>
+      <w:numFmt w:val="none"/>
+      <w:suff w:val="nothing"/>
+      <w:lvlText w:val=""/>
+      <w:lvlJc w:val="left"/>
+      <w:pPr>
+        <w:tabs>
+          <w:tab w:pos="1152" w:val="num"/>
+        </w:tabs>
+        <w:ind w:hanging="1152" w:left="1152"/>
+      </w:pPr>
+    </w:lvl>
+    <w:lvl w:ilvl="6">
+      <w:start w:val="1"/>
+      <w:numFmt w:val="none"/>
+      <w:suff w:val="nothing"/>
+      <w:lvlText w:val=""/>
+      <w:lvlJc w:val="left"/>
+      <w:pPr>
+        <w:tabs>
+          <w:tab w:pos="1296" w:val="num"/>
+        </w:tabs>
+        <w:ind w:hanging="1296" w:left="1296"/>
+      </w:pPr>
+    </w:lvl>
+    <w:lvl w:ilvl="7">
+      <w:start w:val="1"/>
+      <w:numFmt w:val="none"/>
+      <w:suff w:val="nothing"/>
+      <w:lvlText w:val=""/>
       <w:lvlJc w:val="left"/>
       <w:pPr>
         <w:tabs>
           <w:tab w:pos="1440" w:val="num"/>
         </w:tabs>
-        <w:ind w:hanging="360" w:left="1440"/>
-      </w:pPr>
-      <w:rPr>
-        <w:rFonts w:ascii="Symbol" w:cs="Symbol" w:hAnsi="Symbol" w:hint="default"/>
-      </w:rPr>
-    </w:lvl>
-    <w:lvl w:ilvl="3">
-      <w:start w:val="1"/>
-      <w:numFmt w:val="bullet"/>
-      <w:lvlText w:val=""/>
-      <w:lvlJc w:val="left"/>
-      <w:pPr>
-        <w:tabs>
-          <w:tab w:pos="1800" w:val="num"/>
-        </w:tabs>
-        <w:ind w:hanging="360" w:left="1800"/>
-      </w:pPr>
-      <w:rPr>
-        <w:rFonts w:ascii="Symbol" w:cs="Symbol" w:hAnsi="Symbol" w:hint="default"/>
-      </w:rPr>
-    </w:lvl>
-    <w:lvl w:ilvl="4">
-      <w:start w:val="1"/>
-      <w:numFmt w:val="bullet"/>
-      <w:lvlText w:val=""/>
-      <w:lvlJc w:val="left"/>
-      <w:pPr>
-        <w:tabs>
-          <w:tab w:pos="2160" w:val="num"/>
-        </w:tabs>
-        <w:ind w:hanging="360" w:left="2160"/>
-      </w:pPr>
-      <w:rPr>
-        <w:rFonts w:ascii="Symbol" w:cs="Symbol" w:hAnsi="Symbol" w:hint="default"/>
-      </w:rPr>
-    </w:lvl>
-    <w:lvl w:ilvl="5">
-      <w:start w:val="1"/>
-      <w:numFmt w:val="bullet"/>
-      <w:lvlText w:val=""/>
-      <w:lvlJc w:val="left"/>
-      <w:pPr>
-        <w:tabs>
-          <w:tab w:pos="2520" w:val="num"/>
-        </w:tabs>
-        <w:ind w:hanging="360" w:left="2520"/>
-      </w:pPr>
-      <w:rPr>
-        <w:rFonts w:ascii="Symbol" w:cs="Symbol" w:hAnsi="Symbol" w:hint="default"/>
-      </w:rPr>
-    </w:lvl>
-    <w:lvl w:ilvl="6">
-      <w:start w:val="1"/>
-      <w:numFmt w:val="bullet"/>
-      <w:lvlText w:val=""/>
-      <w:lvlJc w:val="left"/>
-      <w:pPr>
-        <w:tabs>
-          <w:tab w:pos="2880" w:val="num"/>
-        </w:tabs>
-        <w:ind w:hanging="360" w:left="2880"/>
-      </w:pPr>
-      <w:rPr>
-        <w:rFonts w:ascii="Symbol" w:cs="Symbol" w:hAnsi="Symbol" w:hint="default"/>
-      </w:rPr>
-    </w:lvl>
-    <w:lvl w:ilvl="7">
-      <w:start w:val="1"/>
-      <w:numFmt w:val="bullet"/>
-      <w:lvlText w:val=""/>
-      <w:lvlJc w:val="left"/>
-      <w:pPr>
-        <w:tabs>
-          <w:tab w:pos="3240" w:val="num"/>
-        </w:tabs>
-        <w:ind w:hanging="360" w:left="3240"/>
-      </w:pPr>
-      <w:rPr>
-        <w:rFonts w:ascii="Symbol" w:cs="Symbol" w:hAnsi="Symbol" w:hint="default"/>
-      </w:rPr>
+        <w:ind w:hanging="1440" w:left="1440"/>
+      </w:pPr>
     </w:lvl>
     <w:lvl w:ilvl="8">
       <w:start w:val="1"/>
-      <w:numFmt w:val="bullet"/>
-      <w:lvlText w:val=""/>
-      <w:lvlJc w:val="left"/>
-      <w:pPr>
-        <w:tabs>
-          <w:tab w:pos="3600" w:val="num"/>
-        </w:tabs>
-        <w:ind w:hanging="360" w:left="3600"/>
-      </w:pPr>
-      <w:rPr>
-        <w:rFonts w:ascii="Symbol" w:cs="Symbol" w:hAnsi="Symbol" w:hint="default"/>
-      </w:rPr>
+      <w:numFmt w:val="none"/>
+      <w:suff w:val="nothing"/>
+      <w:lvlText w:val=""/>
+      <w:lvlJc w:val="left"/>
+      <w:pPr>
+        <w:tabs>
+          <w:tab w:pos="1584" w:val="num"/>
+        </w:tabs>
+        <w:ind w:hanging="1584" w:left="1584"/>
+      </w:pPr>
     </w:lvl>
   </w:abstractNum>
   <w:abstractNum w:abstractNumId="4">
@@ -782,6 +1131,116 @@
           <w:tab w:pos="1584" w:val="num"/>
         </w:tabs>
         <w:ind w:hanging="1584" w:left="1584"/>
+      </w:pPr>
+    </w:lvl>
+  </w:abstractNum>
+  <w:abstractNum w:abstractNumId="5">
+    <w:lvl w:ilvl="0">
+      <w:start w:val="1"/>
+      <w:numFmt w:val="decimal"/>
+      <w:lvlText w:val="%1."/>
+      <w:lvlJc w:val="left"/>
+      <w:pPr>
+        <w:tabs>
+          <w:tab w:pos="720" w:val="num"/>
+        </w:tabs>
+        <w:ind w:hanging="360" w:left="720"/>
+      </w:pPr>
+    </w:lvl>
+    <w:lvl w:ilvl="1">
+      <w:start w:val="1"/>
+      <w:numFmt w:val="decimal"/>
+      <w:lvlText w:val="%2."/>
+      <w:lvlJc w:val="left"/>
+      <w:pPr>
+        <w:tabs>
+          <w:tab w:pos="1080" w:val="num"/>
+        </w:tabs>
+        <w:ind w:hanging="360" w:left="1080"/>
+      </w:pPr>
+    </w:lvl>
+    <w:lvl w:ilvl="2">
+      <w:start w:val="1"/>
+      <w:numFmt w:val="decimal"/>
+      <w:lvlText w:val="%3."/>
+      <w:lvlJc w:val="left"/>
+      <w:pPr>
+        <w:tabs>
+          <w:tab w:pos="1440" w:val="num"/>
+        </w:tabs>
+        <w:ind w:hanging="360" w:left="1440"/>
+      </w:pPr>
+    </w:lvl>
+    <w:lvl w:ilvl="3">
+      <w:start w:val="1"/>
+      <w:numFmt w:val="decimal"/>
+      <w:lvlText w:val="%4."/>
+      <w:lvlJc w:val="left"/>
+      <w:pPr>
+        <w:tabs>
+          <w:tab w:pos="1800" w:val="num"/>
+        </w:tabs>
+        <w:ind w:hanging="360" w:left="1800"/>
+      </w:pPr>
+    </w:lvl>
+    <w:lvl w:ilvl="4">
+      <w:start w:val="1"/>
+      <w:numFmt w:val="decimal"/>
+      <w:lvlText w:val="%5."/>
+      <w:lvlJc w:val="left"/>
+      <w:pPr>
+        <w:tabs>
+          <w:tab w:pos="2160" w:val="num"/>
+        </w:tabs>
+        <w:ind w:hanging="360" w:left="2160"/>
+      </w:pPr>
+    </w:lvl>
+    <w:lvl w:ilvl="5">
+      <w:start w:val="1"/>
+      <w:numFmt w:val="decimal"/>
+      <w:lvlText w:val="%6."/>
+      <w:lvlJc w:val="left"/>
+      <w:pPr>
+        <w:tabs>
+          <w:tab w:pos="2520" w:val="num"/>
+        </w:tabs>
+        <w:ind w:hanging="360" w:left="2520"/>
+      </w:pPr>
+    </w:lvl>
+    <w:lvl w:ilvl="6">
+      <w:start w:val="1"/>
+      <w:numFmt w:val="decimal"/>
+      <w:lvlText w:val="%7."/>
+      <w:lvlJc w:val="left"/>
+      <w:pPr>
+        <w:tabs>
+          <w:tab w:pos="2880" w:val="num"/>
+        </w:tabs>
+        <w:ind w:hanging="360" w:left="2880"/>
+      </w:pPr>
+    </w:lvl>
+    <w:lvl w:ilvl="7">
+      <w:start w:val="1"/>
+      <w:numFmt w:val="decimal"/>
+      <w:lvlText w:val="%8."/>
+      <w:lvlJc w:val="left"/>
+      <w:pPr>
+        <w:tabs>
+          <w:tab w:pos="3240" w:val="num"/>
+        </w:tabs>
+        <w:ind w:hanging="360" w:left="3240"/>
+      </w:pPr>
+    </w:lvl>
+    <w:lvl w:ilvl="8">
+      <w:start w:val="1"/>
+      <w:numFmt w:val="decimal"/>
+      <w:lvlText w:val="%9."/>
+      <w:lvlJc w:val="left"/>
+      <w:pPr>
+        <w:tabs>
+          <w:tab w:pos="3600" w:val="num"/>
+        </w:tabs>
+        <w:ind w:hanging="360" w:left="3600"/>
       </w:pPr>
     </w:lvl>
   </w:abstractNum>
@@ -796,6 +1255,9 @@
   </w:num>
   <w:num w:numId="4">
     <w:abstractNumId w:val="4"/>
+  </w:num>
+  <w:num w:numId="5">
+    <w:abstractNumId w:val="5"/>
   </w:num>
 </w:numbering>
 </file>
@@ -811,7 +1273,7 @@
         <w:tab w:leader="none" w:pos="709" w:val="left"/>
       </w:tabs>
       <w:suppressAutoHyphens w:val="true"/>
-      <w:overflowPunct w:val="false"/>
+      <w:overflowPunct w:val="true"/>
     </w:pPr>
     <w:rPr>
       <w:rFonts w:ascii="Times New Roman" w:cs="Lohit Hindi" w:eastAsia="Droid Sans" w:hAnsi="Times New Roman"/>
@@ -823,14 +1285,58 @@
   </w:style>
   <w:style w:styleId="style1" w:type="paragraph">
     <w:name w:val="Heading 1"/>
-    <w:basedOn w:val="style17"/>
-    <w:next w:val="style18"/>
-    <w:pPr/>
+    <w:basedOn w:val="style18"/>
+    <w:next w:val="style19"/>
+    <w:pPr>
+      <w:numPr>
+        <w:ilvl w:val="0"/>
+        <w:numId w:val="1"/>
+      </w:numPr>
+      <w:outlineLvl w:val="0"/>
+    </w:pPr>
     <w:rPr>
       <w:b/>
       <w:bCs/>
       <w:sz w:val="32"/>
       <w:szCs w:val="32"/>
+    </w:rPr>
+  </w:style>
+  <w:style w:styleId="style2" w:type="paragraph">
+    <w:name w:val="Heading 2"/>
+    <w:basedOn w:val="style18"/>
+    <w:next w:val="style19"/>
+    <w:pPr>
+      <w:numPr>
+        <w:ilvl w:val="1"/>
+        <w:numId w:val="1"/>
+      </w:numPr>
+      <w:outlineLvl w:val="1"/>
+    </w:pPr>
+    <w:rPr>
+      <w:b/>
+      <w:bCs/>
+      <w:i/>
+      <w:iCs/>
+      <w:sz w:val="28"/>
+      <w:szCs w:val="28"/>
+    </w:rPr>
+  </w:style>
+  <w:style w:styleId="style3" w:type="paragraph">
+    <w:name w:val="Heading 3"/>
+    <w:basedOn w:val="style18"/>
+    <w:next w:val="style19"/>
+    <w:pPr>
+      <w:numPr>
+        <w:ilvl w:val="2"/>
+        <w:numId w:val="1"/>
+      </w:numPr>
+      <w:outlineLvl w:val="2"/>
+    </w:pPr>
+    <w:rPr>
+      <w:b/>
+      <w:bCs/>
+      <w:sz w:val="28"/>
+      <w:szCs w:val="28"/>
     </w:rPr>
   </w:style>
   <w:style w:styleId="style15" w:type="character">
@@ -847,10 +1353,17 @@
       <w:rFonts w:cs="Symbol"/>
     </w:rPr>
   </w:style>
-  <w:style w:styleId="style17" w:type="paragraph">
+  <w:style w:styleId="style17" w:type="character">
+    <w:name w:val="ListLabel 2"/>
+    <w:next w:val="style17"/>
+    <w:rPr>
+      <w:rFonts w:cs="Symbol"/>
+    </w:rPr>
+  </w:style>
+  <w:style w:styleId="style18" w:type="paragraph">
     <w:name w:val="Heading"/>
     <w:basedOn w:val="style0"/>
-    <w:next w:val="style18"/>
+    <w:next w:val="style19"/>
     <w:pPr>
       <w:keepNext/>
       <w:spacing w:after="120" w:before="240"/>
@@ -861,19 +1374,19 @@
       <w:szCs w:val="28"/>
     </w:rPr>
   </w:style>
-  <w:style w:styleId="style18" w:type="paragraph">
+  <w:style w:styleId="style19" w:type="paragraph">
     <w:name w:val="Text body"/>
     <w:basedOn w:val="style0"/>
-    <w:next w:val="style18"/>
+    <w:next w:val="style19"/>
     <w:pPr>
       <w:spacing w:after="120" w:before="0"/>
     </w:pPr>
     <w:rPr/>
   </w:style>
-  <w:style w:styleId="style19" w:type="paragraph">
+  <w:style w:styleId="style20" w:type="paragraph">
     <w:name w:val="List"/>
-    <w:basedOn w:val="style18"/>
-    <w:next w:val="style19"/>
+    <w:basedOn w:val="style19"/>
+    <w:next w:val="style20"/>
     <w:pPr>
       <w:widowControl w:val="false"/>
       <w:tabs>
@@ -889,10 +1402,10 @@
       <w:lang w:bidi="hi-IN" w:eastAsia="zh-CN" w:val="en-US"/>
     </w:rPr>
   </w:style>
-  <w:style w:styleId="style20" w:type="paragraph">
+  <w:style w:styleId="style21" w:type="paragraph">
     <w:name w:val="Caption"/>
     <w:basedOn w:val="style0"/>
-    <w:next w:val="style20"/>
+    <w:next w:val="style21"/>
     <w:pPr>
       <w:suppressLineNumbers/>
       <w:spacing w:after="120" w:before="120"/>
@@ -905,10 +1418,10 @@
       <w:szCs w:val="24"/>
     </w:rPr>
   </w:style>
-  <w:style w:styleId="style21" w:type="paragraph">
+  <w:style w:styleId="style22" w:type="paragraph">
     <w:name w:val="Index"/>
     <w:basedOn w:val="style0"/>
-    <w:next w:val="style21"/>
+    <w:next w:val="style22"/>
     <w:pPr>
       <w:suppressLineNumbers/>
     </w:pPr>
@@ -916,10 +1429,10 @@
       <w:rFonts w:cs="Lohit Hindi"/>
     </w:rPr>
   </w:style>
-  <w:style w:styleId="style22" w:type="paragraph">
+  <w:style w:styleId="style23" w:type="paragraph">
     <w:name w:val="Text Body"/>
     <w:basedOn w:val="style0"/>
-    <w:next w:val="style22"/>
+    <w:next w:val="style23"/>
     <w:pPr>
       <w:spacing w:after="120" w:before="0"/>
     </w:pPr>
